--- a/Password checkerScreenshots.docx
+++ b/Password checkerScreenshots.docx
@@ -20,16 +20,15 @@
         </w:rPr>
         <w:t>WORKINIDIA  -</w:t>
       </w:r>
-    </w:p>
-    <w:p>
-      <w:pPr>
+      <w:r>
         <w:rPr>
           <w:b/>
           <w:bCs/>
           <w:sz w:val="36"/>
           <w:szCs w:val="36"/>
         </w:rPr>
-      </w:pPr>
+        <w:t xml:space="preserve"> </w:t>
+      </w:r>
     </w:p>
     <w:p>
       <w:pPr>
@@ -40,14 +39,42 @@
           <w:szCs w:val="36"/>
         </w:rPr>
       </w:pPr>
-      <w:r>
+    </w:p>
+    <w:p>
+      <w:pPr>
         <w:rPr>
           <w:b/>
           <w:bCs/>
           <w:sz w:val="36"/>
           <w:szCs w:val="36"/>
         </w:rPr>
-        <w:t>Password Checker Project</w:t>
+      </w:pPr>
+      <w:r>
+        <w:rPr>
+          <w:b/>
+          <w:bCs/>
+          <w:sz w:val="36"/>
+          <w:szCs w:val="36"/>
+        </w:rPr>
+        <w:t xml:space="preserve">Password </w:t>
+      </w:r>
+      <w:r>
+        <w:rPr>
+          <w:b/>
+          <w:bCs/>
+          <w:sz w:val="36"/>
+          <w:szCs w:val="36"/>
+        </w:rPr>
+        <w:t>Keeper</w:t>
+      </w:r>
+      <w:r>
+        <w:rPr>
+          <w:b/>
+          <w:bCs/>
+          <w:sz w:val="36"/>
+          <w:szCs w:val="36"/>
+        </w:rPr>
+        <w:t xml:space="preserve"> Project</w:t>
       </w:r>
     </w:p>
     <w:p/>
